--- a/Docunments/Jonesk_Installation_Instructions.docx
+++ b/Docunments/Jonesk_Installation_Instructions.docx
@@ -1,6 +1,6 @@
 
 <file path=word/document.xml><?xml version="1.0" encoding="utf-8"?>
-<w:document xmlns:wpc="http://schemas.microsoft.com/office/word/2010/wordprocessingCanvas" xmlns:cx="http://schemas.microsoft.com/office/drawing/2014/chartex" xmlns:cx1="http://schemas.microsoft.com/office/drawing/2015/9/8/chartex" xmlns:cx2="http://schemas.microsoft.com/office/drawing/2015/10/21/chartex" xmlns:cx3="http://schemas.microsoft.com/office/drawing/2016/5/9/chartex" xmlns:cx4="http://schemas.microsoft.com/office/drawing/2016/5/10/chartex" xmlns:cx5="http://schemas.microsoft.com/office/drawing/2016/5/11/chartex" xmlns:cx6="http://schemas.microsoft.com/office/drawing/2016/5/12/chartex" xmlns:cx7="http://schemas.microsoft.com/office/drawing/2016/5/13/chartex" xmlns:cx8="http://schemas.microsoft.com/office/drawing/2016/5/14/chartex" xmlns:mc="http://schemas.openxmlformats.org/markup-compatibility/2006" xmlns:aink="http://schemas.microsoft.com/office/drawing/2016/ink" xmlns:am3d="http://schemas.microsoft.com/office/drawing/2017/model3d" xmlns:o="urn:schemas-microsoft-com:office:office" xmlns:r="http://schemas.openxmlformats.org/officeDocument/2006/relationships" xmlns:m="http://schemas.openxmlformats.org/officeDocument/2006/math" xmlns:v="urn:schemas-microsoft-com:vml" xmlns:wp14="http://schemas.microsoft.com/office/word/2010/wordprocessingDrawing" xmlns:wp="http://schemas.openxmlformats.org/drawingml/2006/wordprocessingDrawing" xmlns:w10="urn:schemas-microsoft-com:office:word" xmlns:w="http://schemas.openxmlformats.org/wordprocessingml/2006/main" xmlns:w14="http://schemas.microsoft.com/office/word/2010/wordml" xmlns:w15="http://schemas.microsoft.com/office/word/2012/wordml" xmlns:w16cid="http://schemas.microsoft.com/office/word/2016/wordml/cid" xmlns:w16se="http://schemas.microsoft.com/office/word/2015/wordml/symex" xmlns:wpg="http://schemas.microsoft.com/office/word/2010/wordprocessingGroup" xmlns:wpi="http://schemas.microsoft.com/office/word/2010/wordprocessingInk" xmlns:wne="http://schemas.microsoft.com/office/word/2006/wordml" xmlns:wps="http://schemas.microsoft.com/office/word/2010/wordprocessingShape" mc:Ignorable="w14 w15 w16se w16cid wp14">
+<w:document xmlns:wpc="http://schemas.microsoft.com/office/word/2010/wordprocessingCanvas" xmlns:cx="http://schemas.microsoft.com/office/drawing/2014/chartex" xmlns:cx1="http://schemas.microsoft.com/office/drawing/2015/9/8/chartex" xmlns:cx2="http://schemas.microsoft.com/office/drawing/2015/10/21/chartex" xmlns:cx3="http://schemas.microsoft.com/office/drawing/2016/5/9/chartex" xmlns:cx4="http://schemas.microsoft.com/office/drawing/2016/5/10/chartex" xmlns:cx5="http://schemas.microsoft.com/office/drawing/2016/5/11/chartex" xmlns:cx6="http://schemas.microsoft.com/office/drawing/2016/5/12/chartex" xmlns:cx7="http://schemas.microsoft.com/office/drawing/2016/5/13/chartex" xmlns:cx8="http://schemas.microsoft.com/office/drawing/2016/5/14/chartex" xmlns:mc="http://schemas.openxmlformats.org/markup-compatibility/2006" xmlns:aink="http://schemas.microsoft.com/office/drawing/2016/ink" xmlns:am3d="http://schemas.microsoft.com/office/drawing/2017/model3d" xmlns:o="urn:schemas-microsoft-com:office:office" xmlns:oel="http://schemas.microsoft.com/office/2019/extlst" xmlns:r="http://schemas.openxmlformats.org/officeDocument/2006/relationships" xmlns:m="http://schemas.openxmlformats.org/officeDocument/2006/math" xmlns:v="urn:schemas-microsoft-com:vml" xmlns:wp14="http://schemas.microsoft.com/office/word/2010/wordprocessingDrawing" xmlns:wp="http://schemas.openxmlformats.org/drawingml/2006/wordprocessingDrawing" xmlns:w10="urn:schemas-microsoft-com:office:word" xmlns:w="http://schemas.openxmlformats.org/wordprocessingml/2006/main" xmlns:w14="http://schemas.microsoft.com/office/word/2010/wordml" xmlns:w15="http://schemas.microsoft.com/office/word/2012/wordml" xmlns:w16cex="http://schemas.microsoft.com/office/word/2018/wordml/cex" xmlns:w16cid="http://schemas.microsoft.com/office/word/2016/wordml/cid" xmlns:w16="http://schemas.microsoft.com/office/word/2018/wordml" xmlns:w16sdtdh="http://schemas.microsoft.com/office/word/2020/wordml/sdtdatahash" xmlns:w16se="http://schemas.microsoft.com/office/word/2015/wordml/symex" xmlns:wpg="http://schemas.microsoft.com/office/word/2010/wordprocessingGroup" xmlns:wpi="http://schemas.microsoft.com/office/word/2010/wordprocessingInk" xmlns:wne="http://schemas.microsoft.com/office/word/2006/wordml" xmlns:wps="http://schemas.microsoft.com/office/word/2010/wordprocessingShape" mc:Ignorable="w14 w15 w16se w16cid w16 w16cex w16sdtdh wp14">
   <w:body>
     <w:p>
       <w:pPr>
@@ -40,13 +40,7 @@
         <w:t xml:space="preserve">Open web browser and navigate to </w:t>
       </w:r>
       <w:r>
-        <w:t>https://github.com/susanna4004/YouHadMeAtMath.github.io</w:t>
-      </w:r>
-      <w:r>
-        <w:rPr>
-          <w:rFonts w:ascii="Arial" w:hAnsi="Arial" w:cs="Arial"/>
-        </w:rPr>
-        <w:t xml:space="preserve"> </w:t>
+        <w:t>https://github.com/susanna3003/YouHadMeAtMath.github.io.git</w:t>
       </w:r>
     </w:p>
     <w:p>
@@ -71,7 +65,7 @@
       <w:pPr>
         <w:pStyle w:val="ListParagraph"/>
         <w:numPr>
-          <w:ilvl w:val="0"/>
+          <w:ilvl w:val="1"/>
           <w:numId w:val="2"/>
         </w:numPr>
         <w:rPr>
@@ -81,8 +75,49 @@
       <w:r>
         <w:rPr>
           <w:rFonts w:ascii="Arial" w:hAnsi="Arial" w:cs="Arial"/>
-        </w:rPr>
-        <w:t>Unzip folder</w:t>
+          <w:noProof/>
+        </w:rPr>
+        <w:drawing>
+          <wp:inline distT="0" distB="0" distL="0" distR="0" wp14:anchorId="171089AB" wp14:editId="31EF3602">
+            <wp:extent cx="5943600" cy="2845435"/>
+            <wp:effectExtent l="0" t="0" r="0" b="0"/>
+            <wp:docPr id="349574504" name="Picture 2" descr="A screenshot of a computer&#10;&#10;Description automatically generated"/>
+            <wp:cNvGraphicFramePr>
+              <a:graphicFrameLocks xmlns:a="http://schemas.openxmlformats.org/drawingml/2006/main" noChangeAspect="1"/>
+            </wp:cNvGraphicFramePr>
+            <a:graphic xmlns:a="http://schemas.openxmlformats.org/drawingml/2006/main">
+              <a:graphicData uri="http://schemas.openxmlformats.org/drawingml/2006/picture">
+                <pic:pic xmlns:pic="http://schemas.openxmlformats.org/drawingml/2006/picture">
+                  <pic:nvPicPr>
+                    <pic:cNvPr id="349574504" name="Picture 2" descr="A screenshot of a computer&#10;&#10;Description automatically generated"/>
+                    <pic:cNvPicPr/>
+                  </pic:nvPicPr>
+                  <pic:blipFill>
+                    <a:blip r:embed="rId7" cstate="print">
+                      <a:extLst>
+                        <a:ext uri="{28A0092B-C50C-407E-A947-70E740481C1C}">
+                          <a14:useLocalDpi xmlns:a14="http://schemas.microsoft.com/office/drawing/2010/main" val="0"/>
+                        </a:ext>
+                      </a:extLst>
+                    </a:blip>
+                    <a:stretch>
+                      <a:fillRect/>
+                    </a:stretch>
+                  </pic:blipFill>
+                  <pic:spPr>
+                    <a:xfrm>
+                      <a:off x="0" y="0"/>
+                      <a:ext cx="5943600" cy="2845435"/>
+                    </a:xfrm>
+                    <a:prstGeom prst="rect">
+                      <a:avLst/>
+                    </a:prstGeom>
+                  </pic:spPr>
+                </pic:pic>
+              </a:graphicData>
+            </a:graphic>
+          </wp:inline>
+        </w:drawing>
       </w:r>
     </w:p>
     <w:p>
@@ -100,21 +135,84 @@
         <w:rPr>
           <w:rFonts w:ascii="Arial" w:hAnsi="Arial" w:cs="Arial"/>
         </w:rPr>
-        <w:t xml:space="preserve">Open </w:t>
-      </w:r>
-      <w:proofErr w:type="spellStart"/>
-      <w:r>
-        <w:rPr>
-          <w:rFonts w:ascii="Arial" w:hAnsi="Arial" w:cs="Arial"/>
-        </w:rPr>
-        <w:t>YouHadMeAtMath</w:t>
-      </w:r>
-      <w:proofErr w:type="spellEnd"/>
-      <w:r>
-        <w:rPr>
-          <w:rFonts w:ascii="Arial" w:hAnsi="Arial" w:cs="Arial"/>
-        </w:rPr>
-        <w:t xml:space="preserve"> (Base Folder)</w:t>
+        <w:t xml:space="preserve">Unzip </w:t>
+      </w:r>
+      <w:r>
+        <w:rPr>
+          <w:rFonts w:ascii="Arial" w:hAnsi="Arial" w:cs="Arial"/>
+        </w:rPr>
+        <w:t>the folder and navigate to the folder labeled [</w:t>
+      </w:r>
+      <w:r>
+        <w:rPr>
+          <w:rFonts w:ascii="Arial" w:hAnsi="Arial" w:cs="Arial"/>
+        </w:rPr>
+        <w:t>YouHadMeAtMath (Base Folder)</w:t>
+      </w:r>
+      <w:r>
+        <w:rPr>
+          <w:rFonts w:ascii="Arial" w:hAnsi="Arial" w:cs="Arial"/>
+        </w:rPr>
+        <w:t>]</w:t>
+      </w:r>
+    </w:p>
+    <w:p>
+      <w:pPr>
+        <w:pStyle w:val="ListParagraph"/>
+        <w:numPr>
+          <w:ilvl w:val="1"/>
+          <w:numId w:val="2"/>
+        </w:numPr>
+        <w:rPr>
+          <w:rFonts w:ascii="Arial" w:hAnsi="Arial" w:cs="Arial"/>
+        </w:rPr>
+      </w:pPr>
+      <w:r>
+        <w:rPr>
+          <w:rFonts w:ascii="Arial" w:hAnsi="Arial" w:cs="Arial"/>
+          <w:noProof/>
+        </w:rPr>
+        <w:drawing>
+          <wp:inline distT="0" distB="0" distL="0" distR="0" wp14:anchorId="42FC4614" wp14:editId="1628FCD7">
+            <wp:extent cx="5943600" cy="2931795"/>
+            <wp:effectExtent l="0" t="0" r="0" b="1905"/>
+            <wp:docPr id="657843979" name="Picture 1" descr="A screenshot of a computer&#10;&#10;Description automatically generated"/>
+            <wp:cNvGraphicFramePr>
+              <a:graphicFrameLocks xmlns:a="http://schemas.openxmlformats.org/drawingml/2006/main" noChangeAspect="1"/>
+            </wp:cNvGraphicFramePr>
+            <a:graphic xmlns:a="http://schemas.openxmlformats.org/drawingml/2006/main">
+              <a:graphicData uri="http://schemas.openxmlformats.org/drawingml/2006/picture">
+                <pic:pic xmlns:pic="http://schemas.openxmlformats.org/drawingml/2006/picture">
+                  <pic:nvPicPr>
+                    <pic:cNvPr id="657843979" name="Picture 1" descr="A screenshot of a computer&#10;&#10;Description automatically generated"/>
+                    <pic:cNvPicPr/>
+                  </pic:nvPicPr>
+                  <pic:blipFill>
+                    <a:blip r:embed="rId8" cstate="print">
+                      <a:extLst>
+                        <a:ext uri="{28A0092B-C50C-407E-A947-70E740481C1C}">
+                          <a14:useLocalDpi xmlns:a14="http://schemas.microsoft.com/office/drawing/2010/main" val="0"/>
+                        </a:ext>
+                      </a:extLst>
+                    </a:blip>
+                    <a:stretch>
+                      <a:fillRect/>
+                    </a:stretch>
+                  </pic:blipFill>
+                  <pic:spPr>
+                    <a:xfrm>
+                      <a:off x="0" y="0"/>
+                      <a:ext cx="5943600" cy="2931795"/>
+                    </a:xfrm>
+                    <a:prstGeom prst="rect">
+                      <a:avLst/>
+                    </a:prstGeom>
+                  </pic:spPr>
+                </pic:pic>
+              </a:graphicData>
+            </a:graphic>
+          </wp:inline>
+        </w:drawing>
       </w:r>
     </w:p>
     <w:p>
@@ -138,14 +236,144 @@
         <w:rPr>
           <w:rFonts w:ascii="Arial" w:hAnsi="Arial" w:cs="Arial"/>
         </w:rPr>
-        <w:t>YouHadMeAtMath.html</w:t>
-      </w:r>
-      <w:bookmarkStart w:id="0" w:name="_GoBack"/>
-      <w:bookmarkEnd w:id="0"/>
+        <w:t>YouHadMeAtMat</w:t>
+      </w:r>
+      <w:r>
+        <w:rPr>
+          <w:rFonts w:ascii="Arial" w:hAnsi="Arial" w:cs="Arial"/>
+        </w:rPr>
+        <w:t>h.html</w:t>
+      </w:r>
+    </w:p>
+    <w:p>
+      <w:pPr>
+        <w:pStyle w:val="ListParagraph"/>
+        <w:numPr>
+          <w:ilvl w:val="1"/>
+          <w:numId w:val="2"/>
+        </w:numPr>
+        <w:rPr>
+          <w:rFonts w:ascii="Arial" w:hAnsi="Arial" w:cs="Arial"/>
+        </w:rPr>
+      </w:pPr>
+      <w:r>
+        <w:rPr>
+          <w:rFonts w:ascii="Arial" w:hAnsi="Arial" w:cs="Arial"/>
+          <w:noProof/>
+        </w:rPr>
+        <w:lastRenderedPageBreak/>
+        <w:drawing>
+          <wp:inline distT="0" distB="0" distL="0" distR="0" wp14:anchorId="456DDC30" wp14:editId="3F16A448">
+            <wp:extent cx="5943600" cy="3007995"/>
+            <wp:effectExtent l="0" t="0" r="0" b="1905"/>
+            <wp:docPr id="611173122" name="Picture 2" descr="A screenshot of a computer screen&#10;&#10;Description automatically generated"/>
+            <wp:cNvGraphicFramePr>
+              <a:graphicFrameLocks xmlns:a="http://schemas.openxmlformats.org/drawingml/2006/main" noChangeAspect="1"/>
+            </wp:cNvGraphicFramePr>
+            <a:graphic xmlns:a="http://schemas.openxmlformats.org/drawingml/2006/main">
+              <a:graphicData uri="http://schemas.openxmlformats.org/drawingml/2006/picture">
+                <pic:pic xmlns:pic="http://schemas.openxmlformats.org/drawingml/2006/picture">
+                  <pic:nvPicPr>
+                    <pic:cNvPr id="611173122" name="Picture 2" descr="A screenshot of a computer screen&#10;&#10;Description automatically generated"/>
+                    <pic:cNvPicPr/>
+                  </pic:nvPicPr>
+                  <pic:blipFill>
+                    <a:blip r:embed="rId9" cstate="print">
+                      <a:extLst>
+                        <a:ext uri="{28A0092B-C50C-407E-A947-70E740481C1C}">
+                          <a14:useLocalDpi xmlns:a14="http://schemas.microsoft.com/office/drawing/2010/main" val="0"/>
+                        </a:ext>
+                      </a:extLst>
+                    </a:blip>
+                    <a:stretch>
+                      <a:fillRect/>
+                    </a:stretch>
+                  </pic:blipFill>
+                  <pic:spPr>
+                    <a:xfrm>
+                      <a:off x="0" y="0"/>
+                      <a:ext cx="5943600" cy="3007995"/>
+                    </a:xfrm>
+                    <a:prstGeom prst="rect">
+                      <a:avLst/>
+                    </a:prstGeom>
+                  </pic:spPr>
+                </pic:pic>
+              </a:graphicData>
+            </a:graphic>
+          </wp:inline>
+        </w:drawing>
+      </w:r>
+    </w:p>
+    <w:p>
+      <w:pPr>
+        <w:pStyle w:val="ListParagraph"/>
+        <w:numPr>
+          <w:ilvl w:val="1"/>
+          <w:numId w:val="2"/>
+        </w:numPr>
+        <w:rPr>
+          <w:rFonts w:ascii="Arial" w:hAnsi="Arial" w:cs="Arial"/>
+        </w:rPr>
+      </w:pPr>
+      <w:r>
+        <w:rPr>
+          <w:rFonts w:ascii="Arial" w:hAnsi="Arial" w:cs="Arial"/>
+          <w:noProof/>
+        </w:rPr>
+        <w:drawing>
+          <wp:inline distT="0" distB="0" distL="0" distR="0" wp14:anchorId="349449A2" wp14:editId="1E5C94E4">
+            <wp:extent cx="5928360" cy="2849880"/>
+            <wp:effectExtent l="0" t="0" r="0" b="7620"/>
+            <wp:docPr id="2139214384" name="Picture 3"/>
+            <wp:cNvGraphicFramePr>
+              <a:graphicFrameLocks xmlns:a="http://schemas.openxmlformats.org/drawingml/2006/main" noChangeAspect="1"/>
+            </wp:cNvGraphicFramePr>
+            <a:graphic xmlns:a="http://schemas.openxmlformats.org/drawingml/2006/main">
+              <a:graphicData uri="http://schemas.openxmlformats.org/drawingml/2006/picture">
+                <pic:pic xmlns:pic="http://schemas.openxmlformats.org/drawingml/2006/picture">
+                  <pic:nvPicPr>
+                    <pic:cNvPr id="0" name="Picture 1"/>
+                    <pic:cNvPicPr>
+                      <a:picLocks noChangeAspect="1" noChangeArrowheads="1"/>
+                    </pic:cNvPicPr>
+                  </pic:nvPicPr>
+                  <pic:blipFill>
+                    <a:blip r:embed="rId10" cstate="print">
+                      <a:extLst>
+                        <a:ext uri="{28A0092B-C50C-407E-A947-70E740481C1C}">
+                          <a14:useLocalDpi xmlns:a14="http://schemas.microsoft.com/office/drawing/2010/main" val="0"/>
+                        </a:ext>
+                      </a:extLst>
+                    </a:blip>
+                    <a:srcRect/>
+                    <a:stretch>
+                      <a:fillRect/>
+                    </a:stretch>
+                  </pic:blipFill>
+                  <pic:spPr bwMode="auto">
+                    <a:xfrm>
+                      <a:off x="0" y="0"/>
+                      <a:ext cx="5928360" cy="2849880"/>
+                    </a:xfrm>
+                    <a:prstGeom prst="rect">
+                      <a:avLst/>
+                    </a:prstGeom>
+                    <a:noFill/>
+                    <a:ln>
+                      <a:noFill/>
+                    </a:ln>
+                  </pic:spPr>
+                </pic:pic>
+              </a:graphicData>
+            </a:graphic>
+          </wp:inline>
+        </w:drawing>
+      </w:r>
     </w:p>
     <w:sectPr>
-      <w:headerReference w:type="default" r:id="rId7"/>
-      <w:footerReference w:type="default" r:id="rId8"/>
+      <w:headerReference w:type="default" r:id="rId11"/>
+      <w:footerReference w:type="default" r:id="rId12"/>
       <w:pgSz w:w="12240" w:h="15840"/>
       <w:pgMar w:top="1440" w:right="1440" w:bottom="1440" w:left="1440" w:header="720" w:footer="720" w:gutter="0"/>
       <w:cols w:space="720"/>
@@ -156,7 +384,7 @@
 </file>
 
 <file path=word/endnotes.xml><?xml version="1.0" encoding="utf-8"?>
-<w:endnotes xmlns:wpc="http://schemas.microsoft.com/office/word/2010/wordprocessingCanvas" xmlns:cx="http://schemas.microsoft.com/office/drawing/2014/chartex" xmlns:cx1="http://schemas.microsoft.com/office/drawing/2015/9/8/chartex" xmlns:cx2="http://schemas.microsoft.com/office/drawing/2015/10/21/chartex" xmlns:cx3="http://schemas.microsoft.com/office/drawing/2016/5/9/chartex" xmlns:cx4="http://schemas.microsoft.com/office/drawing/2016/5/10/chartex" xmlns:cx5="http://schemas.microsoft.com/office/drawing/2016/5/11/chartex" xmlns:cx6="http://schemas.microsoft.com/office/drawing/2016/5/12/chartex" xmlns:cx7="http://schemas.microsoft.com/office/drawing/2016/5/13/chartex" xmlns:cx8="http://schemas.microsoft.com/office/drawing/2016/5/14/chartex" xmlns:mc="http://schemas.openxmlformats.org/markup-compatibility/2006" xmlns:aink="http://schemas.microsoft.com/office/drawing/2016/ink" xmlns:am3d="http://schemas.microsoft.com/office/drawing/2017/model3d" xmlns:o="urn:schemas-microsoft-com:office:office" xmlns:r="http://schemas.openxmlformats.org/officeDocument/2006/relationships" xmlns:m="http://schemas.openxmlformats.org/officeDocument/2006/math" xmlns:v="urn:schemas-microsoft-com:vml" xmlns:wp14="http://schemas.microsoft.com/office/word/2010/wordprocessingDrawing" xmlns:wp="http://schemas.openxmlformats.org/drawingml/2006/wordprocessingDrawing" xmlns:w10="urn:schemas-microsoft-com:office:word" xmlns:w="http://schemas.openxmlformats.org/wordprocessingml/2006/main" xmlns:w14="http://schemas.microsoft.com/office/word/2010/wordml" xmlns:w15="http://schemas.microsoft.com/office/word/2012/wordml" xmlns:w16cid="http://schemas.microsoft.com/office/word/2016/wordml/cid" xmlns:w16se="http://schemas.microsoft.com/office/word/2015/wordml/symex" xmlns:wpg="http://schemas.microsoft.com/office/word/2010/wordprocessingGroup" xmlns:wpi="http://schemas.microsoft.com/office/word/2010/wordprocessingInk" xmlns:wne="http://schemas.microsoft.com/office/word/2006/wordml" xmlns:wps="http://schemas.microsoft.com/office/word/2010/wordprocessingShape" mc:Ignorable="w14 w15 w16se w16cid wp14">
+<w:endnotes xmlns:wpc="http://schemas.microsoft.com/office/word/2010/wordprocessingCanvas" xmlns:cx="http://schemas.microsoft.com/office/drawing/2014/chartex" xmlns:cx1="http://schemas.microsoft.com/office/drawing/2015/9/8/chartex" xmlns:cx2="http://schemas.microsoft.com/office/drawing/2015/10/21/chartex" xmlns:cx3="http://schemas.microsoft.com/office/drawing/2016/5/9/chartex" xmlns:cx4="http://schemas.microsoft.com/office/drawing/2016/5/10/chartex" xmlns:cx5="http://schemas.microsoft.com/office/drawing/2016/5/11/chartex" xmlns:cx6="http://schemas.microsoft.com/office/drawing/2016/5/12/chartex" xmlns:cx7="http://schemas.microsoft.com/office/drawing/2016/5/13/chartex" xmlns:cx8="http://schemas.microsoft.com/office/drawing/2016/5/14/chartex" xmlns:mc="http://schemas.openxmlformats.org/markup-compatibility/2006" xmlns:aink="http://schemas.microsoft.com/office/drawing/2016/ink" xmlns:am3d="http://schemas.microsoft.com/office/drawing/2017/model3d" xmlns:o="urn:schemas-microsoft-com:office:office" xmlns:oel="http://schemas.microsoft.com/office/2019/extlst" xmlns:r="http://schemas.openxmlformats.org/officeDocument/2006/relationships" xmlns:m="http://schemas.openxmlformats.org/officeDocument/2006/math" xmlns:v="urn:schemas-microsoft-com:vml" xmlns:wp14="http://schemas.microsoft.com/office/word/2010/wordprocessingDrawing" xmlns:wp="http://schemas.openxmlformats.org/drawingml/2006/wordprocessingDrawing" xmlns:w10="urn:schemas-microsoft-com:office:word" xmlns:w="http://schemas.openxmlformats.org/wordprocessingml/2006/main" xmlns:w14="http://schemas.microsoft.com/office/word/2010/wordml" xmlns:w15="http://schemas.microsoft.com/office/word/2012/wordml" xmlns:w16cex="http://schemas.microsoft.com/office/word/2018/wordml/cex" xmlns:w16cid="http://schemas.microsoft.com/office/word/2016/wordml/cid" xmlns:w16="http://schemas.microsoft.com/office/word/2018/wordml" xmlns:w16sdtdh="http://schemas.microsoft.com/office/word/2020/wordml/sdtdatahash" xmlns:w16se="http://schemas.microsoft.com/office/word/2015/wordml/symex" xmlns:wpg="http://schemas.microsoft.com/office/word/2010/wordprocessingGroup" xmlns:wpi="http://schemas.microsoft.com/office/word/2010/wordprocessingInk" xmlns:wne="http://schemas.microsoft.com/office/word/2006/wordml" xmlns:wps="http://schemas.microsoft.com/office/word/2010/wordprocessingShape" mc:Ignorable="w14 w15 w16se w16cid w16 w16cex w16sdtdh wp14">
   <w:endnote w:type="separator" w:id="-1">
     <w:p>
       <w:pPr>
@@ -181,7 +409,7 @@
 </file>
 
 <file path=word/footer1.xml><?xml version="1.0" encoding="utf-8"?>
-<w:ftr xmlns:wpc="http://schemas.microsoft.com/office/word/2010/wordprocessingCanvas" xmlns:cx="http://schemas.microsoft.com/office/drawing/2014/chartex" xmlns:cx1="http://schemas.microsoft.com/office/drawing/2015/9/8/chartex" xmlns:cx2="http://schemas.microsoft.com/office/drawing/2015/10/21/chartex" xmlns:cx3="http://schemas.microsoft.com/office/drawing/2016/5/9/chartex" xmlns:cx4="http://schemas.microsoft.com/office/drawing/2016/5/10/chartex" xmlns:cx5="http://schemas.microsoft.com/office/drawing/2016/5/11/chartex" xmlns:cx6="http://schemas.microsoft.com/office/drawing/2016/5/12/chartex" xmlns:cx7="http://schemas.microsoft.com/office/drawing/2016/5/13/chartex" xmlns:cx8="http://schemas.microsoft.com/office/drawing/2016/5/14/chartex" xmlns:mc="http://schemas.openxmlformats.org/markup-compatibility/2006" xmlns:aink="http://schemas.microsoft.com/office/drawing/2016/ink" xmlns:am3d="http://schemas.microsoft.com/office/drawing/2017/model3d" xmlns:o="urn:schemas-microsoft-com:office:office" xmlns:r="http://schemas.openxmlformats.org/officeDocument/2006/relationships" xmlns:m="http://schemas.openxmlformats.org/officeDocument/2006/math" xmlns:v="urn:schemas-microsoft-com:vml" xmlns:wp14="http://schemas.microsoft.com/office/word/2010/wordprocessingDrawing" xmlns:wp="http://schemas.openxmlformats.org/drawingml/2006/wordprocessingDrawing" xmlns:w10="urn:schemas-microsoft-com:office:word" xmlns:w="http://schemas.openxmlformats.org/wordprocessingml/2006/main" xmlns:w14="http://schemas.microsoft.com/office/word/2010/wordml" xmlns:w15="http://schemas.microsoft.com/office/word/2012/wordml" xmlns:w16cid="http://schemas.microsoft.com/office/word/2016/wordml/cid" xmlns:w16se="http://schemas.microsoft.com/office/word/2015/wordml/symex" xmlns:wpg="http://schemas.microsoft.com/office/word/2010/wordprocessingGroup" xmlns:wpi="http://schemas.microsoft.com/office/word/2010/wordprocessingInk" xmlns:wne="http://schemas.microsoft.com/office/word/2006/wordml" xmlns:wps="http://schemas.microsoft.com/office/word/2010/wordprocessingShape" mc:Ignorable="w14 w15 w16se w16cid wp14">
+<w:ftr xmlns:wpc="http://schemas.microsoft.com/office/word/2010/wordprocessingCanvas" xmlns:cx="http://schemas.microsoft.com/office/drawing/2014/chartex" xmlns:cx1="http://schemas.microsoft.com/office/drawing/2015/9/8/chartex" xmlns:cx2="http://schemas.microsoft.com/office/drawing/2015/10/21/chartex" xmlns:cx3="http://schemas.microsoft.com/office/drawing/2016/5/9/chartex" xmlns:cx4="http://schemas.microsoft.com/office/drawing/2016/5/10/chartex" xmlns:cx5="http://schemas.microsoft.com/office/drawing/2016/5/11/chartex" xmlns:cx6="http://schemas.microsoft.com/office/drawing/2016/5/12/chartex" xmlns:cx7="http://schemas.microsoft.com/office/drawing/2016/5/13/chartex" xmlns:cx8="http://schemas.microsoft.com/office/drawing/2016/5/14/chartex" xmlns:mc="http://schemas.openxmlformats.org/markup-compatibility/2006" xmlns:aink="http://schemas.microsoft.com/office/drawing/2016/ink" xmlns:am3d="http://schemas.microsoft.com/office/drawing/2017/model3d" xmlns:o="urn:schemas-microsoft-com:office:office" xmlns:oel="http://schemas.microsoft.com/office/2019/extlst" xmlns:r="http://schemas.openxmlformats.org/officeDocument/2006/relationships" xmlns:m="http://schemas.openxmlformats.org/officeDocument/2006/math" xmlns:v="urn:schemas-microsoft-com:vml" xmlns:wp14="http://schemas.microsoft.com/office/word/2010/wordprocessingDrawing" xmlns:wp="http://schemas.openxmlformats.org/drawingml/2006/wordprocessingDrawing" xmlns:w10="urn:schemas-microsoft-com:office:word" xmlns:w="http://schemas.openxmlformats.org/wordprocessingml/2006/main" xmlns:w14="http://schemas.microsoft.com/office/word/2010/wordml" xmlns:w15="http://schemas.microsoft.com/office/word/2012/wordml" xmlns:w16cex="http://schemas.microsoft.com/office/word/2018/wordml/cex" xmlns:w16cid="http://schemas.microsoft.com/office/word/2016/wordml/cid" xmlns:w16="http://schemas.microsoft.com/office/word/2018/wordml" xmlns:w16sdtdh="http://schemas.microsoft.com/office/word/2020/wordml/sdtdatahash" xmlns:w16se="http://schemas.microsoft.com/office/word/2015/wordml/symex" xmlns:wpg="http://schemas.microsoft.com/office/word/2010/wordprocessingGroup" xmlns:wpi="http://schemas.microsoft.com/office/word/2010/wordprocessingInk" xmlns:wne="http://schemas.microsoft.com/office/word/2006/wordml" xmlns:wps="http://schemas.microsoft.com/office/word/2010/wordprocessingShape" mc:Ignorable="w14 w15 w16se w16cid w16 w16cex w16sdtdh wp14">
   <w:p>
     <w:pPr>
       <w:rPr>
@@ -204,7 +432,7 @@
 </file>
 
 <file path=word/footnotes.xml><?xml version="1.0" encoding="utf-8"?>
-<w:footnotes xmlns:wpc="http://schemas.microsoft.com/office/word/2010/wordprocessingCanvas" xmlns:cx="http://schemas.microsoft.com/office/drawing/2014/chartex" xmlns:cx1="http://schemas.microsoft.com/office/drawing/2015/9/8/chartex" xmlns:cx2="http://schemas.microsoft.com/office/drawing/2015/10/21/chartex" xmlns:cx3="http://schemas.microsoft.com/office/drawing/2016/5/9/chartex" xmlns:cx4="http://schemas.microsoft.com/office/drawing/2016/5/10/chartex" xmlns:cx5="http://schemas.microsoft.com/office/drawing/2016/5/11/chartex" xmlns:cx6="http://schemas.microsoft.com/office/drawing/2016/5/12/chartex" xmlns:cx7="http://schemas.microsoft.com/office/drawing/2016/5/13/chartex" xmlns:cx8="http://schemas.microsoft.com/office/drawing/2016/5/14/chartex" xmlns:mc="http://schemas.openxmlformats.org/markup-compatibility/2006" xmlns:aink="http://schemas.microsoft.com/office/drawing/2016/ink" xmlns:am3d="http://schemas.microsoft.com/office/drawing/2017/model3d" xmlns:o="urn:schemas-microsoft-com:office:office" xmlns:r="http://schemas.openxmlformats.org/officeDocument/2006/relationships" xmlns:m="http://schemas.openxmlformats.org/officeDocument/2006/math" xmlns:v="urn:schemas-microsoft-com:vml" xmlns:wp14="http://schemas.microsoft.com/office/word/2010/wordprocessingDrawing" xmlns:wp="http://schemas.openxmlformats.org/drawingml/2006/wordprocessingDrawing" xmlns:w10="urn:schemas-microsoft-com:office:word" xmlns:w="http://schemas.openxmlformats.org/wordprocessingml/2006/main" xmlns:w14="http://schemas.microsoft.com/office/word/2010/wordml" xmlns:w15="http://schemas.microsoft.com/office/word/2012/wordml" xmlns:w16cid="http://schemas.microsoft.com/office/word/2016/wordml/cid" xmlns:w16se="http://schemas.microsoft.com/office/word/2015/wordml/symex" xmlns:wpg="http://schemas.microsoft.com/office/word/2010/wordprocessingGroup" xmlns:wpi="http://schemas.microsoft.com/office/word/2010/wordprocessingInk" xmlns:wne="http://schemas.microsoft.com/office/word/2006/wordml" xmlns:wps="http://schemas.microsoft.com/office/word/2010/wordprocessingShape" mc:Ignorable="w14 w15 w16se w16cid wp14">
+<w:footnotes xmlns:wpc="http://schemas.microsoft.com/office/word/2010/wordprocessingCanvas" xmlns:cx="http://schemas.microsoft.com/office/drawing/2014/chartex" xmlns:cx1="http://schemas.microsoft.com/office/drawing/2015/9/8/chartex" xmlns:cx2="http://schemas.microsoft.com/office/drawing/2015/10/21/chartex" xmlns:cx3="http://schemas.microsoft.com/office/drawing/2016/5/9/chartex" xmlns:cx4="http://schemas.microsoft.com/office/drawing/2016/5/10/chartex" xmlns:cx5="http://schemas.microsoft.com/office/drawing/2016/5/11/chartex" xmlns:cx6="http://schemas.microsoft.com/office/drawing/2016/5/12/chartex" xmlns:cx7="http://schemas.microsoft.com/office/drawing/2016/5/13/chartex" xmlns:cx8="http://schemas.microsoft.com/office/drawing/2016/5/14/chartex" xmlns:mc="http://schemas.openxmlformats.org/markup-compatibility/2006" xmlns:aink="http://schemas.microsoft.com/office/drawing/2016/ink" xmlns:am3d="http://schemas.microsoft.com/office/drawing/2017/model3d" xmlns:o="urn:schemas-microsoft-com:office:office" xmlns:oel="http://schemas.microsoft.com/office/2019/extlst" xmlns:r="http://schemas.openxmlformats.org/officeDocument/2006/relationships" xmlns:m="http://schemas.openxmlformats.org/officeDocument/2006/math" xmlns:v="urn:schemas-microsoft-com:vml" xmlns:wp14="http://schemas.microsoft.com/office/word/2010/wordprocessingDrawing" xmlns:wp="http://schemas.openxmlformats.org/drawingml/2006/wordprocessingDrawing" xmlns:w10="urn:schemas-microsoft-com:office:word" xmlns:w="http://schemas.openxmlformats.org/wordprocessingml/2006/main" xmlns:w14="http://schemas.microsoft.com/office/word/2010/wordml" xmlns:w15="http://schemas.microsoft.com/office/word/2012/wordml" xmlns:w16cex="http://schemas.microsoft.com/office/word/2018/wordml/cex" xmlns:w16cid="http://schemas.microsoft.com/office/word/2016/wordml/cid" xmlns:w16="http://schemas.microsoft.com/office/word/2018/wordml" xmlns:w16sdtdh="http://schemas.microsoft.com/office/word/2020/wordml/sdtdatahash" xmlns:w16se="http://schemas.microsoft.com/office/word/2015/wordml/symex" xmlns:wpg="http://schemas.microsoft.com/office/word/2010/wordprocessingGroup" xmlns:wpi="http://schemas.microsoft.com/office/word/2010/wordprocessingInk" xmlns:wne="http://schemas.microsoft.com/office/word/2006/wordml" xmlns:wps="http://schemas.microsoft.com/office/word/2010/wordprocessingShape" mc:Ignorable="w14 w15 w16se w16cid w16 w16cex w16sdtdh wp14">
   <w:footnote w:type="separator" w:id="-1">
     <w:p>
       <w:pPr>
@@ -229,7 +457,7 @@
 </file>
 
 <file path=word/header1.xml><?xml version="1.0" encoding="utf-8"?>
-<w:hdr xmlns:wpc="http://schemas.microsoft.com/office/word/2010/wordprocessingCanvas" xmlns:cx="http://schemas.microsoft.com/office/drawing/2014/chartex" xmlns:cx1="http://schemas.microsoft.com/office/drawing/2015/9/8/chartex" xmlns:cx2="http://schemas.microsoft.com/office/drawing/2015/10/21/chartex" xmlns:cx3="http://schemas.microsoft.com/office/drawing/2016/5/9/chartex" xmlns:cx4="http://schemas.microsoft.com/office/drawing/2016/5/10/chartex" xmlns:cx5="http://schemas.microsoft.com/office/drawing/2016/5/11/chartex" xmlns:cx6="http://schemas.microsoft.com/office/drawing/2016/5/12/chartex" xmlns:cx7="http://schemas.microsoft.com/office/drawing/2016/5/13/chartex" xmlns:cx8="http://schemas.microsoft.com/office/drawing/2016/5/14/chartex" xmlns:mc="http://schemas.openxmlformats.org/markup-compatibility/2006" xmlns:aink="http://schemas.microsoft.com/office/drawing/2016/ink" xmlns:am3d="http://schemas.microsoft.com/office/drawing/2017/model3d" xmlns:o="urn:schemas-microsoft-com:office:office" xmlns:r="http://schemas.openxmlformats.org/officeDocument/2006/relationships" xmlns:m="http://schemas.openxmlformats.org/officeDocument/2006/math" xmlns:v="urn:schemas-microsoft-com:vml" xmlns:wp14="http://schemas.microsoft.com/office/word/2010/wordprocessingDrawing" xmlns:wp="http://schemas.openxmlformats.org/drawingml/2006/wordprocessingDrawing" xmlns:w10="urn:schemas-microsoft-com:office:word" xmlns:w="http://schemas.openxmlformats.org/wordprocessingml/2006/main" xmlns:w14="http://schemas.microsoft.com/office/word/2010/wordml" xmlns:w15="http://schemas.microsoft.com/office/word/2012/wordml" xmlns:w16cid="http://schemas.microsoft.com/office/word/2016/wordml/cid" xmlns:w16se="http://schemas.microsoft.com/office/word/2015/wordml/symex" xmlns:wpg="http://schemas.microsoft.com/office/word/2010/wordprocessingGroup" xmlns:wpi="http://schemas.microsoft.com/office/word/2010/wordprocessingInk" xmlns:wne="http://schemas.microsoft.com/office/word/2006/wordml" xmlns:wps="http://schemas.microsoft.com/office/word/2010/wordprocessingShape" mc:Ignorable="w14 w15 w16se w16cid wp14">
+<w:hdr xmlns:wpc="http://schemas.microsoft.com/office/word/2010/wordprocessingCanvas" xmlns:cx="http://schemas.microsoft.com/office/drawing/2014/chartex" xmlns:cx1="http://schemas.microsoft.com/office/drawing/2015/9/8/chartex" xmlns:cx2="http://schemas.microsoft.com/office/drawing/2015/10/21/chartex" xmlns:cx3="http://schemas.microsoft.com/office/drawing/2016/5/9/chartex" xmlns:cx4="http://schemas.microsoft.com/office/drawing/2016/5/10/chartex" xmlns:cx5="http://schemas.microsoft.com/office/drawing/2016/5/11/chartex" xmlns:cx6="http://schemas.microsoft.com/office/drawing/2016/5/12/chartex" xmlns:cx7="http://schemas.microsoft.com/office/drawing/2016/5/13/chartex" xmlns:cx8="http://schemas.microsoft.com/office/drawing/2016/5/14/chartex" xmlns:mc="http://schemas.openxmlformats.org/markup-compatibility/2006" xmlns:aink="http://schemas.microsoft.com/office/drawing/2016/ink" xmlns:am3d="http://schemas.microsoft.com/office/drawing/2017/model3d" xmlns:o="urn:schemas-microsoft-com:office:office" xmlns:oel="http://schemas.microsoft.com/office/2019/extlst" xmlns:r="http://schemas.openxmlformats.org/officeDocument/2006/relationships" xmlns:m="http://schemas.openxmlformats.org/officeDocument/2006/math" xmlns:v="urn:schemas-microsoft-com:vml" xmlns:wp14="http://schemas.microsoft.com/office/word/2010/wordprocessingDrawing" xmlns:wp="http://schemas.openxmlformats.org/drawingml/2006/wordprocessingDrawing" xmlns:w10="urn:schemas-microsoft-com:office:word" xmlns:w="http://schemas.openxmlformats.org/wordprocessingml/2006/main" xmlns:w14="http://schemas.microsoft.com/office/word/2010/wordml" xmlns:w15="http://schemas.microsoft.com/office/word/2012/wordml" xmlns:w16cex="http://schemas.microsoft.com/office/word/2018/wordml/cex" xmlns:w16cid="http://schemas.microsoft.com/office/word/2016/wordml/cid" xmlns:w16="http://schemas.microsoft.com/office/word/2018/wordml" xmlns:w16sdtdh="http://schemas.microsoft.com/office/word/2020/wordml/sdtdatahash" xmlns:w16se="http://schemas.microsoft.com/office/word/2015/wordml/symex" xmlns:wpg="http://schemas.microsoft.com/office/word/2010/wordprocessingGroup" xmlns:wpi="http://schemas.microsoft.com/office/word/2010/wordprocessingInk" xmlns:wne="http://schemas.microsoft.com/office/word/2006/wordml" xmlns:wps="http://schemas.microsoft.com/office/word/2010/wordprocessingShape" mc:Ignorable="w14 w15 w16se w16cid w16 w16cex w16sdtdh wp14">
   <w:sdt>
     <w:sdtPr>
       <w:id w:val="-1318336367"/>
@@ -373,7 +601,7 @@
 </file>
 
 <file path=word/numbering.xml><?xml version="1.0" encoding="utf-8"?>
-<w:numbering xmlns:wpc="http://schemas.microsoft.com/office/word/2010/wordprocessingCanvas" xmlns:cx="http://schemas.microsoft.com/office/drawing/2014/chartex" xmlns:cx1="http://schemas.microsoft.com/office/drawing/2015/9/8/chartex" xmlns:cx2="http://schemas.microsoft.com/office/drawing/2015/10/21/chartex" xmlns:cx3="http://schemas.microsoft.com/office/drawing/2016/5/9/chartex" xmlns:cx4="http://schemas.microsoft.com/office/drawing/2016/5/10/chartex" xmlns:cx5="http://schemas.microsoft.com/office/drawing/2016/5/11/chartex" xmlns:cx6="http://schemas.microsoft.com/office/drawing/2016/5/12/chartex" xmlns:cx7="http://schemas.microsoft.com/office/drawing/2016/5/13/chartex" xmlns:cx8="http://schemas.microsoft.com/office/drawing/2016/5/14/chartex" xmlns:mc="http://schemas.openxmlformats.org/markup-compatibility/2006" xmlns:aink="http://schemas.microsoft.com/office/drawing/2016/ink" xmlns:am3d="http://schemas.microsoft.com/office/drawing/2017/model3d" xmlns:o="urn:schemas-microsoft-com:office:office" xmlns:r="http://schemas.openxmlformats.org/officeDocument/2006/relationships" xmlns:m="http://schemas.openxmlformats.org/officeDocument/2006/math" xmlns:v="urn:schemas-microsoft-com:vml" xmlns:wp14="http://schemas.microsoft.com/office/word/2010/wordprocessingDrawing" xmlns:wp="http://schemas.openxmlformats.org/drawingml/2006/wordprocessingDrawing" xmlns:w10="urn:schemas-microsoft-com:office:word" xmlns:w="http://schemas.openxmlformats.org/wordprocessingml/2006/main" xmlns:w14="http://schemas.microsoft.com/office/word/2010/wordml" xmlns:w15="http://schemas.microsoft.com/office/word/2012/wordml" xmlns:w16cid="http://schemas.microsoft.com/office/word/2016/wordml/cid" xmlns:w16se="http://schemas.microsoft.com/office/word/2015/wordml/symex" xmlns:wpg="http://schemas.microsoft.com/office/word/2010/wordprocessingGroup" xmlns:wpi="http://schemas.microsoft.com/office/word/2010/wordprocessingInk" xmlns:wne="http://schemas.microsoft.com/office/word/2006/wordml" xmlns:wps="http://schemas.microsoft.com/office/word/2010/wordprocessingShape" mc:Ignorable="w14 w15 w16se w16cid wp14">
+<w:numbering xmlns:wpc="http://schemas.microsoft.com/office/word/2010/wordprocessingCanvas" xmlns:cx="http://schemas.microsoft.com/office/drawing/2014/chartex" xmlns:cx1="http://schemas.microsoft.com/office/drawing/2015/9/8/chartex" xmlns:cx2="http://schemas.microsoft.com/office/drawing/2015/10/21/chartex" xmlns:cx3="http://schemas.microsoft.com/office/drawing/2016/5/9/chartex" xmlns:cx4="http://schemas.microsoft.com/office/drawing/2016/5/10/chartex" xmlns:cx5="http://schemas.microsoft.com/office/drawing/2016/5/11/chartex" xmlns:cx6="http://schemas.microsoft.com/office/drawing/2016/5/12/chartex" xmlns:cx7="http://schemas.microsoft.com/office/drawing/2016/5/13/chartex" xmlns:cx8="http://schemas.microsoft.com/office/drawing/2016/5/14/chartex" xmlns:mc="http://schemas.openxmlformats.org/markup-compatibility/2006" xmlns:aink="http://schemas.microsoft.com/office/drawing/2016/ink" xmlns:am3d="http://schemas.microsoft.com/office/drawing/2017/model3d" xmlns:o="urn:schemas-microsoft-com:office:office" xmlns:oel="http://schemas.microsoft.com/office/2019/extlst" xmlns:r="http://schemas.openxmlformats.org/officeDocument/2006/relationships" xmlns:m="http://schemas.openxmlformats.org/officeDocument/2006/math" xmlns:v="urn:schemas-microsoft-com:vml" xmlns:wp14="http://schemas.microsoft.com/office/word/2010/wordprocessingDrawing" xmlns:wp="http://schemas.openxmlformats.org/drawingml/2006/wordprocessingDrawing" xmlns:w10="urn:schemas-microsoft-com:office:word" xmlns:w="http://schemas.openxmlformats.org/wordprocessingml/2006/main" xmlns:w14="http://schemas.microsoft.com/office/word/2010/wordml" xmlns:w15="http://schemas.microsoft.com/office/word/2012/wordml" xmlns:w16cex="http://schemas.microsoft.com/office/word/2018/wordml/cex" xmlns:w16cid="http://schemas.microsoft.com/office/word/2016/wordml/cid" xmlns:w16="http://schemas.microsoft.com/office/word/2018/wordml" xmlns:w16sdtdh="http://schemas.microsoft.com/office/word/2020/wordml/sdtdatahash" xmlns:w16se="http://schemas.microsoft.com/office/word/2015/wordml/symex" xmlns:wpg="http://schemas.microsoft.com/office/word/2010/wordprocessingGroup" xmlns:wpi="http://schemas.microsoft.com/office/word/2010/wordprocessingInk" xmlns:wne="http://schemas.microsoft.com/office/word/2006/wordml" xmlns:wps="http://schemas.microsoft.com/office/word/2010/wordprocessingShape" mc:Ignorable="w14 w15 w16se w16cid w16 w16cex w16sdtdh wp14">
   <w:abstractNum w:abstractNumId="0" w15:restartNumberingAfterBreak="0">
     <w:nsid w:val="1B8024CE"/>
     <w:multiLevelType w:val="hybridMultilevel"/>
@@ -387,7 +615,7 @@
         <w:ind w:left="720" w:hanging="360"/>
       </w:pPr>
     </w:lvl>
-    <w:lvl w:ilvl="1" w:tplc="04090019" w:tentative="1">
+    <w:lvl w:ilvl="1" w:tplc="04090019">
       <w:start w:val="1"/>
       <w:numFmt w:val="lowerLetter"/>
       <w:lvlText w:val="%2."/>
@@ -573,17 +801,17 @@
       </w:rPr>
     </w:lvl>
   </w:abstractNum>
-  <w:num w:numId="1">
+  <w:num w:numId="1" w16cid:durableId="1469203305">
     <w:abstractNumId w:val="1"/>
   </w:num>
-  <w:num w:numId="2">
+  <w:num w:numId="2" w16cid:durableId="1068917258">
     <w:abstractNumId w:val="0"/>
   </w:num>
 </w:numbering>
 </file>
 
 <file path=word/styles.xml><?xml version="1.0" encoding="utf-8"?>
-<w:styles xmlns:mc="http://schemas.openxmlformats.org/markup-compatibility/2006" xmlns:r="http://schemas.openxmlformats.org/officeDocument/2006/relationships" xmlns:w="http://schemas.openxmlformats.org/wordprocessingml/2006/main" xmlns:w14="http://schemas.microsoft.com/office/word/2010/wordml" xmlns:w15="http://schemas.microsoft.com/office/word/2012/wordml" xmlns:w16cid="http://schemas.microsoft.com/office/word/2016/wordml/cid" xmlns:w16se="http://schemas.microsoft.com/office/word/2015/wordml/symex" mc:Ignorable="w14 w15 w16se w16cid">
+<w:styles xmlns:mc="http://schemas.openxmlformats.org/markup-compatibility/2006" xmlns:r="http://schemas.openxmlformats.org/officeDocument/2006/relationships" xmlns:w="http://schemas.openxmlformats.org/wordprocessingml/2006/main" xmlns:w14="http://schemas.microsoft.com/office/word/2010/wordml" xmlns:w15="http://schemas.microsoft.com/office/word/2012/wordml" xmlns:w16cex="http://schemas.microsoft.com/office/word/2018/wordml/cex" xmlns:w16cid="http://schemas.microsoft.com/office/word/2016/wordml/cid" xmlns:w16="http://schemas.microsoft.com/office/word/2018/wordml" xmlns:w16sdtdh="http://schemas.microsoft.com/office/word/2020/wordml/sdtdatahash" xmlns:w16se="http://schemas.microsoft.com/office/word/2015/wordml/symex" mc:Ignorable="w14 w15 w16se w16cid w16 w16cex w16sdtdh">
   <w:docDefaults>
     <w:rPrDefault>
       <w:rPr>
@@ -599,7 +827,7 @@
       </w:pPr>
     </w:pPrDefault>
   </w:docDefaults>
-  <w:latentStyles w:defLockedState="0" w:defUIPriority="99" w:defSemiHidden="0" w:defUnhideWhenUsed="0" w:defQFormat="0" w:count="375">
+  <w:latentStyles w:defLockedState="0" w:defUIPriority="99" w:defSemiHidden="0" w:defUnhideWhenUsed="0" w:defQFormat="0" w:count="376">
     <w:lsdException w:name="Normal" w:uiPriority="0" w:qFormat="1"/>
     <w:lsdException w:name="heading 1" w:uiPriority="9" w:qFormat="1"/>
     <w:lsdException w:name="heading 2" w:semiHidden="1" w:uiPriority="9" w:unhideWhenUsed="1" w:qFormat="1"/>
@@ -975,6 +1203,7 @@
     <w:lsdException w:name="Smart Hyperlink" w:semiHidden="1" w:unhideWhenUsed="1"/>
     <w:lsdException w:name="Hashtag" w:semiHidden="1" w:unhideWhenUsed="1"/>
     <w:lsdException w:name="Unresolved Mention" w:semiHidden="1" w:unhideWhenUsed="1"/>
+    <w:lsdException w:name="Smart Link" w:semiHidden="1" w:unhideWhenUsed="1"/>
   </w:latentStyles>
   <w:style w:type="paragraph" w:default="1" w:styleId="Normal">
     <w:name w:val="Normal"/>
